--- a/DFD.docx
+++ b/DFD.docx
@@ -293,18 +293,18 @@
         </w:rPr>
         <w:lastRenderedPageBreak/>
         <w:drawing>
-          <wp:anchor distT="0" distB="0" distL="114300" distR="114300" simplePos="0" relativeHeight="251659264" behindDoc="1" locked="0" layoutInCell="1" allowOverlap="1">
+          <wp:anchor distT="0" distB="0" distL="114300" distR="114300" simplePos="0" relativeHeight="251661312" behindDoc="1" locked="0" layoutInCell="1" allowOverlap="1">
             <wp:simplePos x="0" y="0"/>
-            <wp:positionH relativeFrom="column">
-              <wp:posOffset>-27305</wp:posOffset>
+            <wp:positionH relativeFrom="margin">
+              <wp:align>right</wp:align>
             </wp:positionH>
             <wp:positionV relativeFrom="paragraph">
-              <wp:posOffset>-241935</wp:posOffset>
+              <wp:posOffset>-234729</wp:posOffset>
             </wp:positionV>
-            <wp:extent cx="9143315" cy="7093585"/>
-            <wp:effectExtent l="0" t="0" r="1270" b="0"/>
+            <wp:extent cx="9143553" cy="7513982"/>
+            <wp:effectExtent l="0" t="0" r="635" b="0"/>
             <wp:wrapNone/>
-            <wp:docPr id="10" name="Picture 10"/>
+            <wp:docPr id="5" name="Picture 5"/>
             <wp:cNvGraphicFramePr>
               <a:graphicFrameLocks xmlns:a="http://schemas.openxmlformats.org/drawingml/2006/main" noChangeAspect="1"/>
             </wp:cNvGraphicFramePr>
@@ -312,7 +312,7 @@
               <a:graphicData uri="http://schemas.openxmlformats.org/drawingml/2006/picture">
                 <pic:pic xmlns:pic="http://schemas.openxmlformats.org/drawingml/2006/picture">
                   <pic:nvPicPr>
-                    <pic:cNvPr id="0" name="Picture 9"/>
+                    <pic:cNvPr id="0" name="Picture 5"/>
                     <pic:cNvPicPr>
                       <a:picLocks noChangeAspect="1" noChangeArrowheads="1"/>
                     </pic:cNvPicPr>
@@ -333,7 +333,7 @@
                   <pic:spPr bwMode="auto">
                     <a:xfrm>
                       <a:off x="0" y="0"/>
-                      <a:ext cx="9143315" cy="7093585"/>
+                      <a:ext cx="9143553" cy="7513982"/>
                     </a:xfrm>
                     <a:prstGeom prst="rect">
                       <a:avLst/>
@@ -567,9 +567,9 @@
         </w:rPr>
         <w:drawing>
           <wp:inline distT="0" distB="0" distL="0" distR="0">
-            <wp:extent cx="8722360" cy="4619625"/>
-            <wp:effectExtent l="0" t="0" r="2540" b="0"/>
-            <wp:docPr id="13" name="Picture 13"/>
+            <wp:extent cx="8722360" cy="5295265"/>
+            <wp:effectExtent l="0" t="0" r="2540" b="635"/>
+            <wp:docPr id="2" name="Picture 2"/>
             <wp:cNvGraphicFramePr>
               <a:graphicFrameLocks xmlns:a="http://schemas.openxmlformats.org/drawingml/2006/main" noChangeAspect="1"/>
             </wp:cNvGraphicFramePr>
@@ -577,7 +577,7 @@
               <a:graphicData uri="http://schemas.openxmlformats.org/drawingml/2006/picture">
                 <pic:pic xmlns:pic="http://schemas.openxmlformats.org/drawingml/2006/picture">
                   <pic:nvPicPr>
-                    <pic:cNvPr id="0" name="Picture 12"/>
+                    <pic:cNvPr id="0" name="Picture 2"/>
                     <pic:cNvPicPr>
                       <a:picLocks noChangeAspect="1" noChangeArrowheads="1"/>
                     </pic:cNvPicPr>
@@ -598,7 +598,7 @@
                   <pic:spPr bwMode="auto">
                     <a:xfrm>
                       <a:off x="0" y="0"/>
-                      <a:ext cx="8722360" cy="4619625"/>
+                      <a:ext cx="8722360" cy="5295265"/>
                     </a:xfrm>
                     <a:prstGeom prst="rect">
                       <a:avLst/>
@@ -690,9 +690,9 @@
         </w:rPr>
         <w:drawing>
           <wp:inline distT="0" distB="0" distL="0" distR="0">
-            <wp:extent cx="5732780" cy="3681730"/>
+            <wp:extent cx="5732780" cy="3761105"/>
             <wp:effectExtent l="0" t="0" r="0" b="0"/>
-            <wp:docPr id="15" name="Picture 15"/>
+            <wp:docPr id="3" name="Picture 3"/>
             <wp:cNvGraphicFramePr>
               <a:graphicFrameLocks xmlns:a="http://schemas.openxmlformats.org/drawingml/2006/main" noChangeAspect="1"/>
             </wp:cNvGraphicFramePr>
@@ -700,7 +700,7 @@
               <a:graphicData uri="http://schemas.openxmlformats.org/drawingml/2006/picture">
                 <pic:pic xmlns:pic="http://schemas.openxmlformats.org/drawingml/2006/picture">
                   <pic:nvPicPr>
-                    <pic:cNvPr id="0" name="Picture 14"/>
+                    <pic:cNvPr id="0" name="Picture 3"/>
                     <pic:cNvPicPr>
                       <a:picLocks noChangeAspect="1" noChangeArrowheads="1"/>
                     </pic:cNvPicPr>
@@ -721,7 +721,7 @@
                   <pic:spPr bwMode="auto">
                     <a:xfrm>
                       <a:off x="0" y="0"/>
-                      <a:ext cx="5732780" cy="3681730"/>
+                      <a:ext cx="5732780" cy="3761105"/>
                     </a:xfrm>
                     <a:prstGeom prst="rect">
                       <a:avLst/>
@@ -847,7 +847,7 @@
           <wp:inline distT="0" distB="0" distL="0" distR="0">
             <wp:extent cx="9144000" cy="3710845"/>
             <wp:effectExtent l="0" t="0" r="0" b="4445"/>
-            <wp:docPr id="16" name="Picture 16"/>
+            <wp:docPr id="4" name="Picture 4"/>
             <wp:cNvGraphicFramePr>
               <a:graphicFrameLocks xmlns:a="http://schemas.openxmlformats.org/drawingml/2006/main" noChangeAspect="1"/>
             </wp:cNvGraphicFramePr>
@@ -855,7 +855,7 @@
               <a:graphicData uri="http://schemas.openxmlformats.org/drawingml/2006/picture">
                 <pic:pic xmlns:pic="http://schemas.openxmlformats.org/drawingml/2006/picture">
                   <pic:nvPicPr>
-                    <pic:cNvPr id="0" name="Picture 15"/>
+                    <pic:cNvPr id="0" name="Picture 4"/>
                     <pic:cNvPicPr>
                       <a:picLocks noChangeAspect="1" noChangeArrowheads="1"/>
                     </pic:cNvPicPr>
@@ -1018,9 +1018,9 @@
         <w:lastRenderedPageBreak/>
         <w:drawing>
           <wp:inline distT="0" distB="0" distL="0" distR="0">
-            <wp:extent cx="4946015" cy="3045460"/>
-            <wp:effectExtent l="0" t="0" r="6985" b="0"/>
-            <wp:docPr id="21" name="Picture 21"/>
+            <wp:extent cx="4946015" cy="4810760"/>
+            <wp:effectExtent l="0" t="0" r="6985" b="8890"/>
+            <wp:docPr id="8" name="Picture 8"/>
             <wp:cNvGraphicFramePr>
               <a:graphicFrameLocks xmlns:a="http://schemas.openxmlformats.org/drawingml/2006/main" noChangeAspect="1"/>
             </wp:cNvGraphicFramePr>
@@ -1028,7 +1028,7 @@
               <a:graphicData uri="http://schemas.openxmlformats.org/drawingml/2006/picture">
                 <pic:pic xmlns:pic="http://schemas.openxmlformats.org/drawingml/2006/picture">
                   <pic:nvPicPr>
-                    <pic:cNvPr id="0" name="Picture 20"/>
+                    <pic:cNvPr id="0" name="Picture 8"/>
                     <pic:cNvPicPr>
                       <a:picLocks noChangeAspect="1" noChangeArrowheads="1"/>
                     </pic:cNvPicPr>
@@ -1049,7 +1049,7 @@
                   <pic:spPr bwMode="auto">
                     <a:xfrm>
                       <a:off x="0" y="0"/>
-                      <a:ext cx="4946015" cy="3045460"/>
+                      <a:ext cx="4946015" cy="4810760"/>
                     </a:xfrm>
                     <a:prstGeom prst="rect">
                       <a:avLst/>
@@ -1146,39 +1146,6 @@
     </w:p>
     <w:p>
       <w:pPr>
-        <w:jc w:val="center"/>
-        <w:rPr>
-          <w:rFonts w:ascii="Times New Roman" w:hAnsi="Times New Roman" w:cs="Times New Roman"/>
-        </w:rPr>
-      </w:pPr>
-    </w:p>
-    <w:p>
-      <w:pPr>
-        <w:jc w:val="center"/>
-        <w:rPr>
-          <w:rFonts w:ascii="Times New Roman" w:hAnsi="Times New Roman" w:cs="Times New Roman"/>
-        </w:rPr>
-      </w:pPr>
-    </w:p>
-    <w:p>
-      <w:pPr>
-        <w:jc w:val="center"/>
-        <w:rPr>
-          <w:rFonts w:ascii="Times New Roman" w:hAnsi="Times New Roman" w:cs="Times New Roman"/>
-        </w:rPr>
-      </w:pPr>
-    </w:p>
-    <w:p>
-      <w:pPr>
-        <w:jc w:val="center"/>
-        <w:rPr>
-          <w:rFonts w:ascii="Times New Roman" w:hAnsi="Times New Roman" w:cs="Times New Roman"/>
-        </w:rPr>
-      </w:pPr>
-    </w:p>
-    <w:p>
-      <w:pPr>
-        <w:jc w:val="center"/>
         <w:rPr>
           <w:rFonts w:ascii="Times New Roman" w:hAnsi="Times New Roman" w:cs="Times New Roman"/>
         </w:rPr>
@@ -1206,9 +1173,9 @@
         </w:rPr>
         <w:drawing>
           <wp:inline distT="0" distB="0" distL="0" distR="0">
-            <wp:extent cx="5987415" cy="3291840"/>
-            <wp:effectExtent l="0" t="0" r="0" b="3810"/>
-            <wp:docPr id="23" name="Picture 23"/>
+            <wp:extent cx="6289675" cy="3848735"/>
+            <wp:effectExtent l="0" t="0" r="0" b="0"/>
+            <wp:docPr id="12" name="Picture 12"/>
             <wp:cNvGraphicFramePr>
               <a:graphicFrameLocks xmlns:a="http://schemas.openxmlformats.org/drawingml/2006/main" noChangeAspect="1"/>
             </wp:cNvGraphicFramePr>
@@ -1216,7 +1183,7 @@
               <a:graphicData uri="http://schemas.openxmlformats.org/drawingml/2006/picture">
                 <pic:pic xmlns:pic="http://schemas.openxmlformats.org/drawingml/2006/picture">
                   <pic:nvPicPr>
-                    <pic:cNvPr id="0" name="Picture 22"/>
+                    <pic:cNvPr id="0" name="Picture 10"/>
                     <pic:cNvPicPr>
                       <a:picLocks noChangeAspect="1" noChangeArrowheads="1"/>
                     </pic:cNvPicPr>
@@ -1237,7 +1204,7 @@
                   <pic:spPr bwMode="auto">
                     <a:xfrm>
                       <a:off x="0" y="0"/>
-                      <a:ext cx="5987415" cy="3291840"/>
+                      <a:ext cx="6289675" cy="3848735"/>
                     </a:xfrm>
                     <a:prstGeom prst="rect">
                       <a:avLst/>
@@ -1302,31 +1269,6 @@
     </w:p>
     <w:p>
       <w:pPr>
-        <w:jc w:val="center"/>
-        <w:rPr>
-          <w:rFonts w:ascii="Times New Roman" w:hAnsi="Times New Roman" w:cs="Times New Roman"/>
-        </w:rPr>
-      </w:pPr>
-    </w:p>
-    <w:p>
-      <w:pPr>
-        <w:jc w:val="center"/>
-        <w:rPr>
-          <w:rFonts w:ascii="Times New Roman" w:hAnsi="Times New Roman" w:cs="Times New Roman"/>
-        </w:rPr>
-      </w:pPr>
-    </w:p>
-    <w:p>
-      <w:pPr>
-        <w:jc w:val="center"/>
-        <w:rPr>
-          <w:rFonts w:ascii="Times New Roman" w:hAnsi="Times New Roman" w:cs="Times New Roman"/>
-        </w:rPr>
-      </w:pPr>
-    </w:p>
-    <w:p>
-      <w:pPr>
-        <w:jc w:val="center"/>
         <w:rPr>
           <w:rFonts w:ascii="Times New Roman" w:hAnsi="Times New Roman" w:cs="Times New Roman"/>
         </w:rPr>
@@ -1352,7 +1294,6 @@
           <w:rFonts w:ascii="Times New Roman" w:hAnsi="Times New Roman" w:cs="Times New Roman"/>
           <w:noProof/>
         </w:rPr>
-        <w:lastRenderedPageBreak/>
         <w:drawing>
           <wp:anchor distT="0" distB="0" distL="114300" distR="114300" simplePos="0" relativeHeight="251660288" behindDoc="1" locked="0" layoutInCell="1" allowOverlap="1">
             <wp:simplePos x="0" y="0"/>
@@ -1571,13 +1512,8 @@
           <w:rFonts w:ascii="Times New Roman" w:hAnsi="Times New Roman" w:cs="Times New Roman"/>
         </w:rPr>
       </w:pPr>
-    </w:p>
-    <w:p>
-      <w:pPr>
-        <w:rPr>
-          <w:rFonts w:ascii="Times New Roman" w:hAnsi="Times New Roman" w:cs="Times New Roman"/>
-        </w:rPr>
-      </w:pPr>
+      <w:bookmarkStart w:id="0" w:name="_GoBack"/>
+      <w:bookmarkEnd w:id="0"/>
       <w:r>
         <w:rPr>
           <w:rFonts w:ascii="Times New Roman" w:hAnsi="Times New Roman" w:cs="Times New Roman"/>
@@ -1660,8 +1596,6 @@
         </w:rPr>
         <w:t>SƠ ĐỒ PDM</w:t>
       </w:r>
-      <w:bookmarkStart w:id="0" w:name="_GoBack"/>
-      <w:bookmarkEnd w:id="0"/>
     </w:p>
     <w:sectPr>
       <w:pgSz w:w="15840" w:h="12240" w:orient="landscape"/>
